--- a/Weather API Documentation.docx
+++ b/Weather API Documentation.docx
@@ -98,6 +98,187 @@
         </w:rPr>
         <w:t>PHP Version 7.4 or higher</w:t>
       </w:r>
+    </w:p>
+    <w:p>
+      <w:pPr>
+        <w:rPr>
+          <w:b/>
+        </w:rPr>
+      </w:pPr>
+    </w:p>
+    <w:p>
+      <w:pPr>
+        <w:rPr>
+          <w:b/>
+        </w:rPr>
+      </w:pPr>
+      <w:r>
+        <w:rPr>
+          <w:b/>
+        </w:rPr>
+        <w:t>RUNNING THE PROJECT</w:t>
+      </w:r>
+    </w:p>
+    <w:p>
+      <w:pPr>
+        <w:rPr>
+          <w:b/>
+        </w:rPr>
+      </w:pPr>
+      <w:r>
+        <w:rPr>
+          <w:b/>
+        </w:rPr>
+        <w:t>Create database “</w:t>
+      </w:r>
+      <w:proofErr w:type="spellStart"/>
+      <w:r>
+        <w:rPr>
+          <w:b/>
+        </w:rPr>
+        <w:t>weather_api</w:t>
+      </w:r>
+      <w:proofErr w:type="spellEnd"/>
+      <w:r>
+        <w:rPr>
+          <w:b/>
+        </w:rPr>
+        <w:t xml:space="preserve">” in </w:t>
+      </w:r>
+      <w:proofErr w:type="spellStart"/>
+      <w:r>
+        <w:rPr>
+          <w:b/>
+        </w:rPr>
+        <w:t>php</w:t>
+      </w:r>
+      <w:proofErr w:type="spellEnd"/>
+      <w:r>
+        <w:rPr>
+          <w:b/>
+        </w:rPr>
+        <w:t xml:space="preserve"> </w:t>
+      </w:r>
+      <w:proofErr w:type="spellStart"/>
+      <w:proofErr w:type="gramStart"/>
+      <w:r>
+        <w:rPr>
+          <w:b/>
+        </w:rPr>
+        <w:t>myadmin</w:t>
+      </w:r>
+      <w:proofErr w:type="spellEnd"/>
+      <w:proofErr w:type="gramEnd"/>
+    </w:p>
+    <w:p>
+      <w:pPr>
+        <w:rPr>
+          <w:b/>
+        </w:rPr>
+      </w:pPr>
+      <w:r>
+        <w:rPr>
+          <w:b/>
+        </w:rPr>
+        <w:t xml:space="preserve">Install </w:t>
+      </w:r>
+      <w:proofErr w:type="gramStart"/>
+      <w:r>
+        <w:rPr>
+          <w:b/>
+        </w:rPr>
+        <w:t>composer</w:t>
+      </w:r>
+      <w:proofErr w:type="gramEnd"/>
+      <w:r>
+        <w:rPr>
+          <w:b/>
+        </w:rPr>
+        <w:t xml:space="preserve"> </w:t>
+      </w:r>
+    </w:p>
+    <w:p>
+      <w:pPr>
+        <w:rPr>
+          <w:b/>
+        </w:rPr>
+      </w:pPr>
+      <w:r>
+        <w:rPr>
+          <w:b/>
+        </w:rPr>
+        <w:t xml:space="preserve">Run </w:t>
+      </w:r>
+      <w:proofErr w:type="spellStart"/>
+      <w:r>
+        <w:rPr>
+          <w:b/>
+        </w:rPr>
+        <w:t>php</w:t>
+      </w:r>
+      <w:proofErr w:type="spellEnd"/>
+      <w:r>
+        <w:rPr>
+          <w:b/>
+        </w:rPr>
+        <w:t xml:space="preserve"> artisan migrate to install database </w:t>
+      </w:r>
+      <w:proofErr w:type="gramStart"/>
+      <w:r>
+        <w:rPr>
+          <w:b/>
+        </w:rPr>
+        <w:t>tables</w:t>
+      </w:r>
+      <w:proofErr w:type="gramEnd"/>
+    </w:p>
+    <w:p>
+      <w:pPr>
+        <w:rPr>
+          <w:b/>
+        </w:rPr>
+      </w:pPr>
+      <w:r>
+        <w:rPr>
+          <w:b/>
+        </w:rPr>
+        <w:t xml:space="preserve">Then run </w:t>
+      </w:r>
+      <w:proofErr w:type="spellStart"/>
+      <w:r>
+        <w:rPr>
+          <w:b/>
+        </w:rPr>
+        <w:t>php</w:t>
+      </w:r>
+      <w:proofErr w:type="spellEnd"/>
+      <w:r>
+        <w:rPr>
+          <w:b/>
+        </w:rPr>
+        <w:t xml:space="preserve"> artisan </w:t>
+      </w:r>
+      <w:proofErr w:type="gramStart"/>
+      <w:r>
+        <w:rPr>
+          <w:b/>
+        </w:rPr>
+        <w:t>serve</w:t>
+      </w:r>
+      <w:proofErr w:type="gramEnd"/>
+      <w:r>
+        <w:rPr>
+          <w:b/>
+        </w:rPr>
+        <w:t xml:space="preserve"> </w:t>
+      </w:r>
+    </w:p>
+    <w:p>
+      <w:pPr>
+        <w:rPr>
+          <w:b/>
+        </w:rPr>
+      </w:pPr>
     </w:p>
     <w:p>
       <w:pPr>
@@ -315,6 +496,7 @@
     </w:p>
     <w:p>
       <w:r>
+        <w:lastRenderedPageBreak/>
         <w:tab/>
       </w:r>
       <w:r>
@@ -435,7 +617,6 @@
       </w:pPr>
       <w:proofErr w:type="spellStart"/>
       <w:r>
-        <w:lastRenderedPageBreak/>
         <w:t>access_token</w:t>
       </w:r>
       <w:r>
